--- a/Apostila Windows 8.docx
+++ b/Apostila Windows 8.docx
@@ -12,11 +12,112 @@
       </w:r>
       <w:proofErr w:type="gramEnd"/>
     </w:p>
-    <w:p/>
     <w:p>
+      <w:proofErr w:type="spellStart"/>
+      <w:r>
+        <w:t>Sdafçlkasjf</w:t>
+      </w:r>
+      <w:proofErr w:type="spellEnd"/>
+      <w:r>
+        <w:t xml:space="preserve"> </w:t>
+      </w:r>
+      <w:proofErr w:type="spellStart"/>
+      <w:r>
+        <w:t>çdskjfasdfsda</w:t>
+      </w:r>
+      <w:proofErr w:type="spellEnd"/>
+    </w:p>
+    <w:p>
+      <w:proofErr w:type="spellStart"/>
+      <w:r>
+        <w:t>Fsad</w:t>
+      </w:r>
+      <w:proofErr w:type="spellEnd"/>
+    </w:p>
+    <w:p>
+      <w:r>
+        <w:t xml:space="preserve">F </w:t>
+      </w:r>
+      <w:proofErr w:type="spellStart"/>
+      <w:r>
+        <w:t>sadklfj</w:t>
+      </w:r>
+      <w:proofErr w:type="spellEnd"/>
+      <w:r>
+        <w:t xml:space="preserve"> </w:t>
+      </w:r>
+      <w:proofErr w:type="spellStart"/>
+      <w:r>
+        <w:t>sdçalkjfslakçjdf</w:t>
+      </w:r>
+      <w:proofErr w:type="spellEnd"/>
+      <w:r>
+        <w:t xml:space="preserve"> </w:t>
+      </w:r>
+      <w:proofErr w:type="spellStart"/>
+      <w:r>
+        <w:t>çlkjasdçlkj</w:t>
+      </w:r>
+      <w:proofErr w:type="spellEnd"/>
+      <w:r>
+        <w:t xml:space="preserve"> </w:t>
+      </w:r>
+      <w:proofErr w:type="spellStart"/>
+      <w:r>
+        <w:t>fçaskldf</w:t>
+      </w:r>
+      <w:proofErr w:type="spellEnd"/>
+      <w:r>
+        <w:t xml:space="preserve"> </w:t>
+      </w:r>
+      <w:proofErr w:type="spellStart"/>
+      <w:r>
+        <w:t>klasdj</w:t>
+      </w:r>
+      <w:proofErr w:type="spellEnd"/>
+      <w:r>
+        <w:t xml:space="preserve"> </w:t>
+      </w:r>
+      <w:proofErr w:type="spellStart"/>
+      <w:r>
+        <w:t>kflasd</w:t>
+      </w:r>
+      <w:proofErr w:type="spellEnd"/>
+    </w:p>
+    <w:p>
+      <w:proofErr w:type="spellStart"/>
+      <w:r>
+        <w:t>Fasd</w:t>
+      </w:r>
+      <w:proofErr w:type="spellEnd"/>
+    </w:p>
+    <w:p>
+      <w:r>
+        <w:t>F</w:t>
+      </w:r>
+    </w:p>
+    <w:p>
+      <w:r>
+        <w:t xml:space="preserve">Sad </w:t>
+      </w:r>
+      <w:proofErr w:type="spellStart"/>
+      <w:r>
+        <w:t>kfksjadflkasd</w:t>
+      </w:r>
+      <w:proofErr w:type="spellEnd"/>
+      <w:r>
+        <w:t xml:space="preserve"> </w:t>
+      </w:r>
+      <w:proofErr w:type="spellStart"/>
+      <w:r>
+        <w:t>lkfjsadçlkjfçklj</w:t>
+      </w:r>
       <w:bookmarkStart w:id="0" w:name="_GoBack"/>
       <w:bookmarkEnd w:id="0"/>
+      <w:proofErr w:type="spellEnd"/>
     </w:p>
+    <w:p/>
+    <w:p/>
     <w:sectPr>
       <w:pgSz w:w="11906" w:h="16838"/>
       <w:pgMar w:top="1417" w:right="1701" w:bottom="1417" w:left="1701" w:header="708" w:footer="708" w:gutter="0"/>

--- a/Apostila Windows 8.docx
+++ b/Apostila Windows 8.docx
@@ -12,109 +12,19 @@
       </w:r>
       <w:proofErr w:type="gramEnd"/>
     </w:p>
+    <w:p/>
+    <w:p/>
+    <w:p/>
+    <w:p/>
+    <w:p/>
+    <w:p/>
+    <w:p/>
     <w:p>
-      <w:proofErr w:type="spellStart"/>
-      <w:r>
-        <w:t>Sdafçlkasjf</w:t>
-      </w:r>
-      <w:proofErr w:type="spellEnd"/>
-      <w:r>
-        <w:t xml:space="preserve"> </w:t>
-      </w:r>
-      <w:proofErr w:type="spellStart"/>
-      <w:r>
-        <w:t>çdskjfasdfsda</w:t>
-      </w:r>
-      <w:proofErr w:type="spellEnd"/>
-    </w:p>
-    <w:p>
-      <w:proofErr w:type="spellStart"/>
-      <w:r>
-        <w:t>Fsad</w:t>
-      </w:r>
-      <w:proofErr w:type="spellEnd"/>
-    </w:p>
-    <w:p>
-      <w:r>
-        <w:t xml:space="preserve">F </w:t>
-      </w:r>
-      <w:proofErr w:type="spellStart"/>
-      <w:r>
-        <w:t>sadklfj</w:t>
-      </w:r>
-      <w:proofErr w:type="spellEnd"/>
-      <w:r>
-        <w:t xml:space="preserve"> </w:t>
-      </w:r>
-      <w:proofErr w:type="spellStart"/>
-      <w:r>
-        <w:t>sdçalkjfslakçjdf</w:t>
-      </w:r>
-      <w:proofErr w:type="spellEnd"/>
-      <w:r>
-        <w:t xml:space="preserve"> </w:t>
-      </w:r>
-      <w:proofErr w:type="spellStart"/>
-      <w:r>
-        <w:t>çlkjasdçlkj</w:t>
-      </w:r>
-      <w:proofErr w:type="spellEnd"/>
-      <w:r>
-        <w:t xml:space="preserve"> </w:t>
-      </w:r>
-      <w:proofErr w:type="spellStart"/>
-      <w:r>
-        <w:t>fçaskldf</w:t>
-      </w:r>
-      <w:proofErr w:type="spellEnd"/>
-      <w:r>
-        <w:t xml:space="preserve"> </w:t>
-      </w:r>
-      <w:proofErr w:type="spellStart"/>
-      <w:r>
-        <w:t>klasdj</w:t>
-      </w:r>
-      <w:proofErr w:type="spellEnd"/>
-      <w:r>
-        <w:t xml:space="preserve"> </w:t>
-      </w:r>
-      <w:proofErr w:type="spellStart"/>
-      <w:r>
-        <w:t>kflasd</w:t>
-      </w:r>
-      <w:proofErr w:type="spellEnd"/>
-    </w:p>
-    <w:p>
-      <w:proofErr w:type="spellStart"/>
-      <w:r>
-        <w:t>Fasd</w:t>
-      </w:r>
-      <w:proofErr w:type="spellEnd"/>
-    </w:p>
-    <w:p>
-      <w:r>
-        <w:t>F</w:t>
-      </w:r>
-    </w:p>
-    <w:p>
-      <w:r>
-        <w:t xml:space="preserve">Sad </w:t>
-      </w:r>
-      <w:proofErr w:type="spellStart"/>
-      <w:r>
-        <w:t>kfksjadflkasd</w:t>
-      </w:r>
-      <w:proofErr w:type="spellEnd"/>
-      <w:r>
-        <w:t xml:space="preserve"> </w:t>
-      </w:r>
-      <w:proofErr w:type="spellStart"/>
-      <w:r>
-        <w:t>lkfjsadçlkjfçklj</w:t>
-      </w:r>
       <w:bookmarkStart w:id="0" w:name="_GoBack"/>
       <w:bookmarkEnd w:id="0"/>
-      <w:proofErr w:type="spellEnd"/>
+      <w:r>
+        <w:t>Olá Gente</w:t>
+      </w:r>
     </w:p>
     <w:p/>
     <w:p/>
